--- a/Unit3/Unit3 14.docx
+++ b/Unit3/Unit3 14.docx
@@ -13,8 +13,16 @@
           <w:rFonts w:ascii="Arial" w:hAnsi="Arial" w:cs="Arial"/>
           <w:b/>
         </w:rPr>
-        <w:t>Instructional Day: 14</w:t>
-      </w:r>
+        <w:t>Instructional Day:</w:t>
+      </w:r>
+      <w:bookmarkStart w:id="0" w:name="_GoBack"/>
+      <w:r>
+        <w:rPr>
+          <w:rFonts w:ascii="Arial" w:hAnsi="Arial" w:cs="Arial"/>
+        </w:rPr>
+        <w:t xml:space="preserve"> 14</w:t>
+      </w:r>
+      <w:bookmarkEnd w:id="0"/>
     </w:p>
     <w:p>
       <w:pPr>
@@ -280,35 +288,7 @@
         <w:rPr>
           <w:rFonts w:ascii="Arial" w:hAnsi="Arial" w:cs="Arial"/>
         </w:rPr>
-        <w:t xml:space="preserve">&lt;a </w:t>
-      </w:r>
-      <w:proofErr w:type="spellStart"/>
-      <w:r>
-        <w:rPr>
-          <w:rFonts w:ascii="Arial" w:hAnsi="Arial" w:cs="Arial"/>
-        </w:rPr>
-        <w:t>href</w:t>
-      </w:r>
-      <w:proofErr w:type="spellEnd"/>
-      <w:r>
-        <w:rPr>
-          <w:rFonts w:ascii="Arial" w:hAnsi="Arial" w:cs="Arial"/>
-        </w:rPr>
-        <w:t xml:space="preserve"> = “</w:t>
-      </w:r>
-      <w:proofErr w:type="spellStart"/>
-      <w:r>
-        <w:rPr>
-          <w:rFonts w:ascii="Arial" w:hAnsi="Arial" w:cs="Arial"/>
-        </w:rPr>
-        <w:t>url</w:t>
-      </w:r>
-      <w:proofErr w:type="spellEnd"/>
-      <w:r>
-        <w:rPr>
-          <w:rFonts w:ascii="Arial" w:hAnsi="Arial" w:cs="Arial"/>
-        </w:rPr>
-        <w:t xml:space="preserve">” </w:t>
+        <w:t xml:space="preserve">&lt;a href = “url” </w:t>
       </w:r>
       <w:r>
         <w:rPr>
@@ -350,35 +330,7 @@
         <w:rPr>
           <w:rFonts w:ascii="Arial" w:hAnsi="Arial" w:cs="Arial"/>
         </w:rPr>
-        <w:t xml:space="preserve"> &lt;a </w:t>
-      </w:r>
-      <w:proofErr w:type="spellStart"/>
-      <w:r>
-        <w:rPr>
-          <w:rFonts w:ascii="Arial" w:hAnsi="Arial" w:cs="Arial"/>
-        </w:rPr>
-        <w:t>href</w:t>
-      </w:r>
-      <w:proofErr w:type="spellEnd"/>
-      <w:r>
-        <w:rPr>
-          <w:rFonts w:ascii="Arial" w:hAnsi="Arial" w:cs="Arial"/>
-        </w:rPr>
-        <w:t>="</w:t>
-      </w:r>
-      <w:proofErr w:type="spellStart"/>
-      <w:r>
-        <w:rPr>
-          <w:rFonts w:ascii="Arial" w:hAnsi="Arial" w:cs="Arial"/>
-        </w:rPr>
-        <w:t>url</w:t>
-      </w:r>
-      <w:proofErr w:type="spellEnd"/>
-      <w:r>
-        <w:rPr>
-          <w:rFonts w:ascii="Arial" w:hAnsi="Arial" w:cs="Arial"/>
-        </w:rPr>
-        <w:t>"&gt;Link text &lt;/a&gt;</w:t>
+        <w:t xml:space="preserve"> &lt;a href="url"&gt;Link text &lt;/a&gt;</w:t>
       </w:r>
     </w:p>
     <w:p>
@@ -420,15 +372,7 @@
         <w:rPr>
           <w:rFonts w:ascii="Arial" w:hAnsi="Arial" w:cs="Arial"/>
         </w:rPr>
-        <w:t xml:space="preserve">What is to be displayed </w:t>
-      </w:r>
-      <w:bookmarkStart w:id="0" w:name="_GoBack"/>
-      <w:bookmarkEnd w:id="0"/>
-      <w:r>
-        <w:rPr>
-          <w:rFonts w:ascii="Arial" w:hAnsi="Arial" w:cs="Arial"/>
-        </w:rPr>
-        <w:t xml:space="preserve">can be text, </w:t>
+        <w:t xml:space="preserve">What is to be displayed can be text, </w:t>
       </w:r>
       <w:r>
         <w:rPr>

--- a/Unit3/Unit3 14.docx
+++ b/Unit3/Unit3 14.docx
@@ -15,14 +15,12 @@
         </w:rPr>
         <w:t>Instructional Day:</w:t>
       </w:r>
-      <w:bookmarkStart w:id="0" w:name="_GoBack"/>
       <w:r>
         <w:rPr>
           <w:rFonts w:ascii="Arial" w:hAnsi="Arial" w:cs="Arial"/>
         </w:rPr>
         <w:t xml:space="preserve"> 14</w:t>
       </w:r>
-      <w:bookmarkEnd w:id="0"/>
     </w:p>
     <w:p>
       <w:pPr>
@@ -184,6 +182,26 @@
         </w:rPr>
         <w:t xml:space="preserve">Participate in discussion of hyperlinks. </w:t>
       </w:r>
+    </w:p>
+    <w:p>
+      <w:pPr>
+        <w:pStyle w:val="ListParagraph"/>
+        <w:numPr>
+          <w:ilvl w:val="1"/>
+          <w:numId w:val="2"/>
+        </w:numPr>
+        <w:rPr>
+          <w:rFonts w:ascii="Arial" w:hAnsi="Arial" w:cs="Arial"/>
+        </w:rPr>
+      </w:pPr>
+      <w:r>
+        <w:rPr>
+          <w:rFonts w:ascii="Arial" w:hAnsi="Arial" w:cs="Arial"/>
+        </w:rPr>
+        <w:t xml:space="preserve">If this unit is taught online, the discussion can happen on a message board. </w:t>
+      </w:r>
+      <w:bookmarkStart w:id="0" w:name="_GoBack"/>
+      <w:bookmarkEnd w:id="0"/>
     </w:p>
     <w:p>
       <w:pPr>
@@ -719,7 +737,7 @@
         <w:rFonts w:ascii="Symbol" w:hAnsi="Symbol" w:hint="default"/>
       </w:rPr>
     </w:lvl>
-    <w:lvl w:ilvl="1" w:tplc="04090003" w:tentative="1">
+    <w:lvl w:ilvl="1" w:tplc="04090003">
       <w:start w:val="1"/>
       <w:numFmt w:val="bullet"/>
       <w:lvlText w:val="o"/>
